--- a/Semana 3/semana3_matiasperez.docx
+++ b/Semana 3/semana3_matiasperez.docx
@@ -9,7 +9,7 @@
           <w:lang w:eastAsia="es-CL"/>
         </w:rPr>
         <w:drawing>
-          <wp:anchor distT="0" distB="0" distL="114300" distR="114300" simplePos="0" relativeHeight="251659264" behindDoc="1" locked="0" layoutInCell="1" allowOverlap="1" wp14:anchorId="557BF900" wp14:editId="100C67DE">
+          <wp:anchor distT="0" distB="0" distL="114300" distR="114300" simplePos="0" relativeHeight="251658240" behindDoc="1" locked="0" layoutInCell="1" allowOverlap="1" wp14:anchorId="557BF900" wp14:editId="100C67DE">
             <wp:simplePos x="0" y="0"/>
             <wp:positionH relativeFrom="page">
               <wp:align>left</wp:align>
@@ -71,7 +71,7 @@
         <mc:AlternateContent>
           <mc:Choice Requires="wps">
             <w:drawing>
-              <wp:anchor distT="45720" distB="45720" distL="114300" distR="114300" simplePos="0" relativeHeight="251661312" behindDoc="0" locked="0" layoutInCell="1" allowOverlap="1" wp14:anchorId="46F97495" wp14:editId="18D7D215">
+              <wp:anchor distT="45720" distB="45720" distL="114300" distR="114300" simplePos="0" relativeHeight="251658241" behindDoc="0" locked="0" layoutInCell="1" allowOverlap="1" wp14:anchorId="46F97495" wp14:editId="18D7D215">
                 <wp:simplePos x="0" y="0"/>
                 <wp:positionH relativeFrom="column">
                   <wp:posOffset>1510220</wp:posOffset>
@@ -147,7 +147,7 @@
                 <v:stroke joinstyle="miter"/>
                 <v:path gradientshapeok="t" o:connecttype="rect"/>
               </v:shapetype>
-              <v:shape id="Cuadro de texto 2" o:spid="_x0000_s1026" type="#_x0000_t202" style="position:absolute;margin-left:118.9pt;margin-top:10.35pt;width:341.7pt;height:95.35pt;z-index:251661312;visibility:visible;mso-wrap-style:square;mso-width-percent:0;mso-height-percent:0;mso-wrap-distance-left:9pt;mso-wrap-distance-top:3.6pt;mso-wrap-distance-right:9pt;mso-wrap-distance-bottom:3.6pt;mso-position-horizontal:absolute;mso-position-horizontal-relative:text;mso-position-vertical:absolute;mso-position-vertical-relative:text;mso-width-percent:0;mso-height-percent:0;mso-width-relative:margin;mso-height-relative:margin;v-text-anchor:top" o:gfxdata="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" strokecolor="white [3212]">
+              <v:shape id="Cuadro de texto 2" o:spid="_x0000_s1026" type="#_x0000_t202" style="position:absolute;margin-left:118.9pt;margin-top:10.35pt;width:341.7pt;height:95.35pt;z-index:251658241;visibility:visible;mso-wrap-style:square;mso-width-percent:0;mso-height-percent:0;mso-wrap-distance-left:9pt;mso-wrap-distance-top:3.6pt;mso-wrap-distance-right:9pt;mso-wrap-distance-bottom:3.6pt;mso-position-horizontal:absolute;mso-position-horizontal-relative:text;mso-position-vertical:absolute;mso-position-vertical-relative:text;mso-width-percent:0;mso-height-percent:0;mso-width-relative:margin;mso-height-relative:margin;v-text-anchor:top" o:gfxdata="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" strokecolor="white [3212]">
                 <v:textbox>
                   <w:txbxContent>
                     <w:p>
@@ -194,7 +194,7 @@
         <mc:AlternateContent>
           <mc:Choice Requires="wps">
             <w:drawing>
-              <wp:anchor distT="45720" distB="45720" distL="114300" distR="114300" simplePos="0" relativeHeight="251663360" behindDoc="0" locked="0" layoutInCell="1" allowOverlap="1" wp14:anchorId="20C86187" wp14:editId="42522A9F">
+              <wp:anchor distT="45720" distB="45720" distL="114300" distR="114300" simplePos="0" relativeHeight="251658242" behindDoc="0" locked="0" layoutInCell="1" allowOverlap="1" wp14:anchorId="20C86187" wp14:editId="42522A9F">
                 <wp:simplePos x="0" y="0"/>
                 <wp:positionH relativeFrom="margin">
                   <wp:align>left</wp:align>
@@ -305,14 +305,7 @@
                                 <w:rFonts w:ascii="Futura Md BT" w:hAnsi="Futura Md BT"/>
                                 <w:color w:val="000050"/>
                               </w:rPr>
-                              <w:t xml:space="preserve">IVAN AYALA </w:t>
-                            </w:r>
-                            <w:r>
-                              <w:rPr>
-                                <w:rFonts w:ascii="Futura Md BT" w:hAnsi="Futura Md BT"/>
-                                <w:color w:val="000050"/>
-                              </w:rPr>
-                              <w:t>AYALA</w:t>
+                              <w:t>IVAN AYALA AYALA</w:t>
                             </w:r>
                           </w:p>
                           <w:p>
@@ -349,7 +342,7 @@
           </mc:Choice>
           <mc:Fallback>
             <w:pict>
-              <v:shape w14:anchorId="20C86187" id="_x0000_s1027" type="#_x0000_t202" style="position:absolute;margin-left:0;margin-top:27.35pt;width:464.2pt;height:110.65pt;z-index:251663360;visibility:visible;mso-wrap-style:square;mso-width-percent:0;mso-height-percent:0;mso-wrap-distance-left:9pt;mso-wrap-distance-top:3.6pt;mso-wrap-distance-right:9pt;mso-wrap-distance-bottom:3.6pt;mso-position-horizontal:left;mso-position-horizontal-relative:margin;mso-position-vertical:absolute;mso-position-vertical-relative:text;mso-width-percent:0;mso-height-percent:0;mso-width-relative:margin;mso-height-relative:margin;v-text-anchor:top" o:gfxdata="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" strokecolor="white [3212]">
+              <v:shape w14:anchorId="20C86187" id="_x0000_s1027" type="#_x0000_t202" style="position:absolute;margin-left:0;margin-top:27.35pt;width:464.2pt;height:110.65pt;z-index:251658242;visibility:visible;mso-wrap-style:square;mso-width-percent:0;mso-height-percent:0;mso-wrap-distance-left:9pt;mso-wrap-distance-top:3.6pt;mso-wrap-distance-right:9pt;mso-wrap-distance-bottom:3.6pt;mso-position-horizontal:left;mso-position-horizontal-relative:margin;mso-position-vertical:absolute;mso-position-vertical-relative:text;mso-width-percent:0;mso-height-percent:0;mso-width-relative:margin;mso-height-relative:margin;v-text-anchor:top" o:gfxdata="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" strokecolor="white [3212]">
                 <v:textbox>
                   <w:txbxContent>
                     <w:p>
@@ -420,14 +413,7 @@
                           <w:rFonts w:ascii="Futura Md BT" w:hAnsi="Futura Md BT"/>
                           <w:color w:val="000050"/>
                         </w:rPr>
-                        <w:t xml:space="preserve">IVAN AYALA </w:t>
-                      </w:r>
-                      <w:r>
-                        <w:rPr>
-                          <w:rFonts w:ascii="Futura Md BT" w:hAnsi="Futura Md BT"/>
-                          <w:color w:val="000050"/>
-                        </w:rPr>
-                        <w:t>AYALA</w:t>
+                        <w:t>IVAN AYALA AYALA</w:t>
                       </w:r>
                     </w:p>
                     <w:p>
@@ -524,27 +510,7 @@
           <w:sz w:val="24"/>
           <w:szCs w:val="20"/>
         </w:rPr>
-        <w:t xml:space="preserve">Entre los principales aportes destacan la aplicación de buenas prácticas como </w:t>
-      </w:r>
-      <w:proofErr w:type="gramStart"/>
-      <w:r>
-        <w:rPr>
-          <w:rFonts w:ascii="Arial" w:hAnsi="Arial" w:cs="Arial"/>
-          <w:color w:val="575757"/>
-          <w:sz w:val="24"/>
-          <w:szCs w:val="20"/>
-        </w:rPr>
-        <w:t>la modularidad</w:t>
-      </w:r>
-      <w:proofErr w:type="gramEnd"/>
-      <w:r>
-        <w:rPr>
-          <w:rFonts w:ascii="Arial" w:hAnsi="Arial" w:cs="Arial"/>
-          <w:color w:val="575757"/>
-          <w:sz w:val="24"/>
-          <w:szCs w:val="20"/>
-        </w:rPr>
-        <w:t>, el manejo de errores, la validación de entradas y la trazabilidad del código. Se integraron elementos de hospitalidad digital, asegurando que la solución fuera clara, replicable y centrada en la experiencia humana. Además, se fortalecieron habilidades de documentación profesional, tanto en el código como en el README del repositorio, proyectando el trabajo de forma pública y alineada con estándares técnicos.</w:t>
+        <w:t>Entre los principales aportes destacan la aplicación de buenas prácticas como la modularidad, el manejo de errores, la validación de entradas y la trazabilidad del código. Se integraron elementos de hospitalidad digital, asegurando que la solución fuera clara, replicable y centrada en la experiencia humana. Además, se fortalecieron habilidades de documentación profesional, tanto en el código como en el README del repositorio, proyectando el trabajo de forma pública y alineada con estándares técnicos.</w:t>
       </w:r>
     </w:p>
     <w:p>
@@ -1091,68 +1057,28 @@
           <w:sz w:val="24"/>
           <w:szCs w:val="20"/>
         </w:rPr>
-        <w:t xml:space="preserve">El documento incluye la descripción detallada del caso de estudio, los requerimientos funcionales y no funcionales, las historias de usuario que justifican el diseño de la solución, el cronograma de trabajo, la documentación del proceso de desarrollo y la ejecución del programa. Además, se presenta el código fuente </w:t>
-      </w:r>
-      <w:proofErr w:type="gramStart"/>
-      <w:r>
-        <w:rPr>
-          <w:rFonts w:ascii="Arial" w:hAnsi="Arial" w:cs="Arial"/>
-          <w:color w:val="575757"/>
-          <w:sz w:val="24"/>
-          <w:szCs w:val="20"/>
-        </w:rPr>
-        <w:t>comentado línea</w:t>
-      </w:r>
-      <w:proofErr w:type="gramEnd"/>
-      <w:r>
-        <w:rPr>
-          <w:rFonts w:ascii="Arial" w:hAnsi="Arial" w:cs="Arial"/>
-          <w:color w:val="575757"/>
-          <w:sz w:val="24"/>
-          <w:szCs w:val="20"/>
-        </w:rPr>
-        <w:t xml:space="preserve"> por línea, explicando la lógica detrás de cada instrucción y su propósito dentro del flujo general de la aplicación.</w:t>
-      </w:r>
-    </w:p>
-    <w:p>
-      <w:pPr>
-        <w:spacing w:line="360" w:lineRule="auto"/>
-        <w:jc w:val="both"/>
-        <w:rPr>
-          <w:rFonts w:ascii="Arial" w:hAnsi="Arial" w:cs="Arial"/>
-          <w:color w:val="575757"/>
-          <w:sz w:val="24"/>
-          <w:szCs w:val="20"/>
-        </w:rPr>
-      </w:pPr>
-      <w:r>
-        <w:rPr>
-          <w:rFonts w:ascii="Arial" w:hAnsi="Arial" w:cs="Arial"/>
-          <w:color w:val="575757"/>
-          <w:sz w:val="24"/>
-          <w:szCs w:val="20"/>
-        </w:rPr>
-        <w:t xml:space="preserve">Este trabajo no solo busca cumplir con los criterios académicos establecidos, sino también reflejar un compromiso con la hospitalidad digital, </w:t>
-      </w:r>
-      <w:proofErr w:type="gramStart"/>
-      <w:r>
-        <w:rPr>
-          <w:rFonts w:ascii="Arial" w:hAnsi="Arial" w:cs="Arial"/>
-          <w:color w:val="575757"/>
-          <w:sz w:val="24"/>
-          <w:szCs w:val="20"/>
-        </w:rPr>
-        <w:t>la modularidad</w:t>
-      </w:r>
-      <w:proofErr w:type="gramEnd"/>
-      <w:r>
-        <w:rPr>
-          <w:rFonts w:ascii="Arial" w:hAnsi="Arial" w:cs="Arial"/>
-          <w:color w:val="575757"/>
-          <w:sz w:val="24"/>
-          <w:szCs w:val="20"/>
-        </w:rPr>
-        <w:t xml:space="preserve"> y la experiencia humana en el desarrollo de software. La solución propuesta está diseñada para ser clara, funcional y fácilmente replicable, permitiendo al lector comprender tanto el funcionamiento técnico como el razonamiento detrás de cada decisión tomada durante el desarrollo.</w:t>
+        <w:t>El documento incluye la descripción detallada del caso de estudio, los requerimientos funcionales y no funcionales, las historias de usuario que justifican el diseño de la solución, el cronograma de trabajo, la documentación del proceso de desarrollo y la ejecución del programa. Además, se presenta el código fuente comentado línea por línea, explicando la lógica detrás de cada instrucción y su propósito dentro del flujo general de la aplicación.</w:t>
+      </w:r>
+    </w:p>
+    <w:p>
+      <w:pPr>
+        <w:spacing w:line="360" w:lineRule="auto"/>
+        <w:jc w:val="both"/>
+        <w:rPr>
+          <w:rFonts w:ascii="Arial" w:hAnsi="Arial" w:cs="Arial"/>
+          <w:color w:val="575757"/>
+          <w:sz w:val="24"/>
+          <w:szCs w:val="20"/>
+        </w:rPr>
+      </w:pPr>
+      <w:r>
+        <w:rPr>
+          <w:rFonts w:ascii="Arial" w:hAnsi="Arial" w:cs="Arial"/>
+          <w:color w:val="575757"/>
+          <w:sz w:val="24"/>
+          <w:szCs w:val="20"/>
+        </w:rPr>
+        <w:t>Este trabajo no solo busca cumplir con los criterios académicos establecidos, sino también reflejar un compromiso con la hospitalidad digital, la modularidad y la experiencia humana en el desarrollo de software. La solución propuesta está diseñada para ser clara, funcional y fácilmente replicable, permitiendo al lector comprender tanto el funcionamiento técnico como el razonamiento detrás de cada decisión tomada durante el desarrollo.</w:t>
       </w:r>
     </w:p>
     <w:p>
@@ -2321,72 +2247,28 @@
           <w:sz w:val="24"/>
           <w:szCs w:val="20"/>
         </w:rPr>
-        <w:t xml:space="preserve">Descarga del JDK (Java </w:t>
-      </w:r>
-      <w:proofErr w:type="spellStart"/>
-      <w:r>
-        <w:rPr>
-          <w:rFonts w:ascii="Arial" w:hAnsi="Arial" w:cs="Arial"/>
-          <w:b/>
-          <w:bCs/>
-          <w:color w:val="575757"/>
-          <w:sz w:val="24"/>
-          <w:szCs w:val="20"/>
-        </w:rPr>
-        <w:t>Development</w:t>
-      </w:r>
-      <w:proofErr w:type="spellEnd"/>
-      <w:r>
-        <w:rPr>
-          <w:rFonts w:ascii="Arial" w:hAnsi="Arial" w:cs="Arial"/>
-          <w:b/>
-          <w:bCs/>
-          <w:color w:val="575757"/>
-          <w:sz w:val="24"/>
-          <w:szCs w:val="20"/>
-        </w:rPr>
-        <w:t xml:space="preserve"> Kit)</w:t>
-      </w:r>
-    </w:p>
-    <w:p>
-      <w:pPr>
-        <w:spacing w:line="360" w:lineRule="auto"/>
-        <w:jc w:val="both"/>
-        <w:rPr>
-          <w:rFonts w:ascii="Arial" w:hAnsi="Arial" w:cs="Arial"/>
-          <w:color w:val="575757"/>
-          <w:sz w:val="24"/>
-          <w:szCs w:val="20"/>
-        </w:rPr>
-      </w:pPr>
-      <w:r>
-        <w:rPr>
-          <w:rFonts w:ascii="Arial" w:hAnsi="Arial" w:cs="Arial"/>
-          <w:color w:val="575757"/>
-          <w:sz w:val="24"/>
-          <w:szCs w:val="20"/>
-        </w:rPr>
-        <w:t xml:space="preserve">Para compilar y ejecutar programas Java desde la terminal, es necesario instalar el JDK, que incluye el compilador </w:t>
-      </w:r>
-      <w:proofErr w:type="spellStart"/>
-      <w:r>
-        <w:rPr>
-          <w:rFonts w:ascii="Arial" w:hAnsi="Arial" w:cs="Arial"/>
-          <w:color w:val="575757"/>
-          <w:sz w:val="24"/>
-          <w:szCs w:val="20"/>
-        </w:rPr>
-        <w:t>javac</w:t>
-      </w:r>
-      <w:proofErr w:type="spellEnd"/>
-      <w:r>
-        <w:rPr>
-          <w:rFonts w:ascii="Arial" w:hAnsi="Arial" w:cs="Arial"/>
-          <w:color w:val="575757"/>
-          <w:sz w:val="24"/>
-          <w:szCs w:val="20"/>
-        </w:rPr>
-        <w:t xml:space="preserve"> y la máquina virtual java.</w:t>
+        <w:t>Descarga del JDK (Java Development Kit)</w:t>
+      </w:r>
+    </w:p>
+    <w:p>
+      <w:pPr>
+        <w:spacing w:line="360" w:lineRule="auto"/>
+        <w:jc w:val="both"/>
+        <w:rPr>
+          <w:rFonts w:ascii="Arial" w:hAnsi="Arial" w:cs="Arial"/>
+          <w:color w:val="575757"/>
+          <w:sz w:val="24"/>
+          <w:szCs w:val="20"/>
+        </w:rPr>
+      </w:pPr>
+      <w:r>
+        <w:rPr>
+          <w:rFonts w:ascii="Arial" w:hAnsi="Arial" w:cs="Arial"/>
+          <w:color w:val="575757"/>
+          <w:sz w:val="24"/>
+          <w:szCs w:val="20"/>
+        </w:rPr>
+        <w:t>Para compilar y ejecutar programas Java desde la terminal, es necesario instalar el JDK, que incluye el compilador javac y la máquina virtual java.</w:t>
       </w:r>
     </w:p>
     <w:p>
@@ -2567,27 +2449,7 @@
           <w:sz w:val="24"/>
           <w:szCs w:val="20"/>
         </w:rPr>
-        <w:t xml:space="preserve">Una vez instalado el JDK, es necesario configurar las variables de entorno para que los comandos </w:t>
-      </w:r>
-      <w:proofErr w:type="spellStart"/>
-      <w:r>
-        <w:rPr>
-          <w:rFonts w:ascii="Arial" w:hAnsi="Arial" w:cs="Arial"/>
-          <w:color w:val="575757"/>
-          <w:sz w:val="24"/>
-          <w:szCs w:val="20"/>
-        </w:rPr>
-        <w:t>javac</w:t>
-      </w:r>
-      <w:proofErr w:type="spellEnd"/>
-      <w:r>
-        <w:rPr>
-          <w:rFonts w:ascii="Arial" w:hAnsi="Arial" w:cs="Arial"/>
-          <w:color w:val="575757"/>
-          <w:sz w:val="24"/>
-          <w:szCs w:val="20"/>
-        </w:rPr>
-        <w:t xml:space="preserve"> y java funcionen desde cualquier terminal.</w:t>
+        <w:t>Una vez instalado el JDK, es necesario configurar las variables de entorno para que los comandos javac y java funcionen desde cualquier terminal.</w:t>
       </w:r>
     </w:p>
     <w:p>
@@ -2680,27 +2542,7 @@
           <w:sz w:val="24"/>
           <w:szCs w:val="20"/>
         </w:rPr>
-        <w:t xml:space="preserve">En “Variables del sistema”, buscar </w:t>
-      </w:r>
-      <w:proofErr w:type="spellStart"/>
-      <w:r>
-        <w:rPr>
-          <w:rFonts w:ascii="Arial" w:hAnsi="Arial" w:cs="Arial"/>
-          <w:color w:val="575757"/>
-          <w:sz w:val="24"/>
-          <w:szCs w:val="20"/>
-        </w:rPr>
-        <w:t>Path</w:t>
-      </w:r>
-      <w:proofErr w:type="spellEnd"/>
-      <w:r>
-        <w:rPr>
-          <w:rFonts w:ascii="Arial" w:hAnsi="Arial" w:cs="Arial"/>
-          <w:color w:val="575757"/>
-          <w:sz w:val="24"/>
-          <w:szCs w:val="20"/>
-        </w:rPr>
-        <w:t xml:space="preserve"> y hacer clic en </w:t>
+        <w:t xml:space="preserve">En “Variables del sistema”, buscar Path y hacer clic en </w:t>
       </w:r>
       <w:r>
         <w:rPr>
@@ -2745,47 +2587,7 @@
           <w:sz w:val="24"/>
           <w:szCs w:val="20"/>
         </w:rPr>
-        <w:t xml:space="preserve">Agregar la ruta del directorio </w:t>
-      </w:r>
-      <w:proofErr w:type="spellStart"/>
-      <w:r>
-        <w:rPr>
-          <w:rFonts w:ascii="Arial" w:hAnsi="Arial" w:cs="Arial"/>
-          <w:color w:val="575757"/>
-          <w:sz w:val="24"/>
-          <w:szCs w:val="20"/>
-        </w:rPr>
-        <w:t>bin</w:t>
-      </w:r>
-      <w:proofErr w:type="spellEnd"/>
-      <w:r>
-        <w:rPr>
-          <w:rFonts w:ascii="Arial" w:hAnsi="Arial" w:cs="Arial"/>
-          <w:color w:val="575757"/>
-          <w:sz w:val="24"/>
-          <w:szCs w:val="20"/>
-        </w:rPr>
-        <w:t xml:space="preserve"> del JDK (por ejemplo: C:\Program Files\Java\jdk-21\</w:t>
-      </w:r>
-      <w:proofErr w:type="spellStart"/>
-      <w:r>
-        <w:rPr>
-          <w:rFonts w:ascii="Arial" w:hAnsi="Arial" w:cs="Arial"/>
-          <w:color w:val="575757"/>
-          <w:sz w:val="24"/>
-          <w:szCs w:val="20"/>
-        </w:rPr>
-        <w:t>bin</w:t>
-      </w:r>
-      <w:proofErr w:type="spellEnd"/>
-      <w:r>
-        <w:rPr>
-          <w:rFonts w:ascii="Arial" w:hAnsi="Arial" w:cs="Arial"/>
-          <w:color w:val="575757"/>
-          <w:sz w:val="24"/>
-          <w:szCs w:val="20"/>
-        </w:rPr>
-        <w:t>).</w:t>
+        <w:t>Agregar la ruta del directorio bin del JDK (por ejemplo: C:\Program Files\Java\jdk-21\bin).</w:t>
       </w:r>
     </w:p>
     <w:p>
@@ -2863,69 +2665,7 @@
           <w:sz w:val="24"/>
           <w:szCs w:val="20"/>
         </w:rPr>
-        <w:t xml:space="preserve">Agregar las siguientes líneas al </w:t>
-      </w:r>
-      <w:proofErr w:type="gramStart"/>
-      <w:r>
-        <w:rPr>
-          <w:rFonts w:ascii="Arial" w:hAnsi="Arial" w:cs="Arial"/>
-          <w:color w:val="575757"/>
-          <w:sz w:val="24"/>
-          <w:szCs w:val="20"/>
-        </w:rPr>
-        <w:t>archivo .</w:t>
-      </w:r>
-      <w:proofErr w:type="spellStart"/>
-      <w:r>
-        <w:rPr>
-          <w:rFonts w:ascii="Arial" w:hAnsi="Arial" w:cs="Arial"/>
-          <w:color w:val="575757"/>
-          <w:sz w:val="24"/>
-          <w:szCs w:val="20"/>
-        </w:rPr>
-        <w:t>bashrc</w:t>
-      </w:r>
-      <w:proofErr w:type="spellEnd"/>
-      <w:proofErr w:type="gramEnd"/>
-      <w:r>
-        <w:rPr>
-          <w:rFonts w:ascii="Arial" w:hAnsi="Arial" w:cs="Arial"/>
-          <w:color w:val="575757"/>
-          <w:sz w:val="24"/>
-          <w:szCs w:val="20"/>
-        </w:rPr>
-        <w:t xml:space="preserve"> </w:t>
-      </w:r>
-      <w:proofErr w:type="gramStart"/>
-      <w:r>
-        <w:rPr>
-          <w:rFonts w:ascii="Arial" w:hAnsi="Arial" w:cs="Arial"/>
-          <w:color w:val="575757"/>
-          <w:sz w:val="24"/>
-          <w:szCs w:val="20"/>
-        </w:rPr>
-        <w:t>o .</w:t>
-      </w:r>
-      <w:proofErr w:type="spellStart"/>
-      <w:r>
-        <w:rPr>
-          <w:rFonts w:ascii="Arial" w:hAnsi="Arial" w:cs="Arial"/>
-          <w:color w:val="575757"/>
-          <w:sz w:val="24"/>
-          <w:szCs w:val="20"/>
-        </w:rPr>
-        <w:t>zshrc</w:t>
-      </w:r>
-      <w:proofErr w:type="spellEnd"/>
-      <w:proofErr w:type="gramEnd"/>
-      <w:r>
-        <w:rPr>
-          <w:rFonts w:ascii="Arial" w:hAnsi="Arial" w:cs="Arial"/>
-          <w:color w:val="575757"/>
-          <w:sz w:val="24"/>
-          <w:szCs w:val="20"/>
-        </w:rPr>
-        <w:t>:</w:t>
+        <w:t>Agregar las siguientes líneas al archivo .bashrc o .zshrc:</w:t>
       </w:r>
     </w:p>
     <w:p>
@@ -2981,10 +2721,13 @@
           <w:szCs w:val="20"/>
           <w:lang w:val="en-US"/>
         </w:rPr>
-        <w:t>export JAVA_HOME=/</w:t>
-      </w:r>
-      <w:proofErr w:type="spellStart"/>
-      <w:r>
+        <w:t>export JAVA_HOME=/usr/lib/jvm/java-21-openjdk</w:t>
+      </w:r>
+    </w:p>
+    <w:p>
+      <w:pPr>
+        <w:spacing w:line="360" w:lineRule="auto"/>
+        <w:jc w:val="both"/>
         <w:rPr>
           <w:rFonts w:ascii="Arial" w:hAnsi="Arial" w:cs="Arial"/>
           <w:color w:val="575757"/>
@@ -2992,9 +2735,7 @@
           <w:szCs w:val="20"/>
           <w:lang w:val="en-US"/>
         </w:rPr>
-        <w:t>usr</w:t>
-      </w:r>
-      <w:proofErr w:type="spellEnd"/>
+      </w:pPr>
       <w:r>
         <w:rPr>
           <w:rFonts w:ascii="Arial" w:hAnsi="Arial" w:cs="Arial"/>
@@ -3003,74 +2744,7 @@
           <w:szCs w:val="20"/>
           <w:lang w:val="en-US"/>
         </w:rPr>
-        <w:t>/lib/</w:t>
-      </w:r>
-      <w:proofErr w:type="spellStart"/>
-      <w:r>
-        <w:rPr>
-          <w:rFonts w:ascii="Arial" w:hAnsi="Arial" w:cs="Arial"/>
-          <w:color w:val="575757"/>
-          <w:sz w:val="24"/>
-          <w:szCs w:val="20"/>
-          <w:lang w:val="en-US"/>
-        </w:rPr>
-        <w:t>jvm</w:t>
-      </w:r>
-      <w:proofErr w:type="spellEnd"/>
-      <w:r>
-        <w:rPr>
-          <w:rFonts w:ascii="Arial" w:hAnsi="Arial" w:cs="Arial"/>
-          <w:color w:val="575757"/>
-          <w:sz w:val="24"/>
-          <w:szCs w:val="20"/>
-          <w:lang w:val="en-US"/>
-        </w:rPr>
-        <w:t>/java-21-openjdk</w:t>
-      </w:r>
-    </w:p>
-    <w:p>
-      <w:pPr>
-        <w:spacing w:line="360" w:lineRule="auto"/>
-        <w:jc w:val="both"/>
-        <w:rPr>
-          <w:rFonts w:ascii="Arial" w:hAnsi="Arial" w:cs="Arial"/>
-          <w:color w:val="575757"/>
-          <w:sz w:val="24"/>
-          <w:szCs w:val="20"/>
-          <w:lang w:val="en-US"/>
-        </w:rPr>
-      </w:pPr>
-      <w:r>
-        <w:rPr>
-          <w:rFonts w:ascii="Arial" w:hAnsi="Arial" w:cs="Arial"/>
-          <w:color w:val="575757"/>
-          <w:sz w:val="24"/>
-          <w:szCs w:val="20"/>
-          <w:lang w:val="en-US"/>
-        </w:rPr>
-        <w:t>export PATH=$JAVA_HOME/</w:t>
-      </w:r>
-      <w:proofErr w:type="gramStart"/>
-      <w:r>
-        <w:rPr>
-          <w:rFonts w:ascii="Arial" w:hAnsi="Arial" w:cs="Arial"/>
-          <w:color w:val="575757"/>
-          <w:sz w:val="24"/>
-          <w:szCs w:val="20"/>
-          <w:lang w:val="en-US"/>
-        </w:rPr>
-        <w:t>bin:$</w:t>
-      </w:r>
-      <w:proofErr w:type="gramEnd"/>
-      <w:r>
-        <w:rPr>
-          <w:rFonts w:ascii="Arial" w:hAnsi="Arial" w:cs="Arial"/>
-          <w:color w:val="575757"/>
-          <w:sz w:val="24"/>
-          <w:szCs w:val="20"/>
-          <w:lang w:val="en-US"/>
-        </w:rPr>
-        <w:t>PATH</w:t>
+        <w:t>export PATH=$JAVA_HOME/bin:$PATH</w:t>
       </w:r>
     </w:p>
     <w:p>
@@ -3208,7 +2882,6 @@
           <w:lang w:val="en-US"/>
         </w:rPr>
       </w:pPr>
-      <w:proofErr w:type="spellStart"/>
       <w:r>
         <w:rPr>
           <w:rFonts w:ascii="Arial" w:hAnsi="Arial" w:cs="Arial"/>
@@ -3217,18 +2890,7 @@
           <w:szCs w:val="20"/>
           <w:lang w:val="en-US"/>
         </w:rPr>
-        <w:t>javac</w:t>
-      </w:r>
-      <w:proofErr w:type="spellEnd"/>
-      <w:r>
-        <w:rPr>
-          <w:rFonts w:ascii="Arial" w:hAnsi="Arial" w:cs="Arial"/>
-          <w:color w:val="575757"/>
-          <w:sz w:val="24"/>
-          <w:szCs w:val="20"/>
-          <w:lang w:val="en-US"/>
-        </w:rPr>
-        <w:t xml:space="preserve"> -version</w:t>
+        <w:t>javac -version</w:t>
       </w:r>
     </w:p>
     <w:p>
@@ -3935,27 +3597,7 @@
           <w:sz w:val="24"/>
           <w:szCs w:val="20"/>
         </w:rPr>
-        <w:t>Explicación paso a paso de comandos usados (</w:t>
-      </w:r>
-      <w:proofErr w:type="spellStart"/>
-      <w:r>
-        <w:rPr>
-          <w:rFonts w:ascii="Arial" w:hAnsi="Arial" w:cs="Arial"/>
-          <w:color w:val="575757"/>
-          <w:sz w:val="24"/>
-          <w:szCs w:val="20"/>
-        </w:rPr>
-        <w:t>javac</w:t>
-      </w:r>
-      <w:proofErr w:type="spellEnd"/>
-      <w:r>
-        <w:rPr>
-          <w:rFonts w:ascii="Arial" w:hAnsi="Arial" w:cs="Arial"/>
-          <w:color w:val="575757"/>
-          <w:sz w:val="24"/>
-          <w:szCs w:val="20"/>
-        </w:rPr>
-        <w:t>, java, etc.)</w:t>
+        <w:t>Explicación paso a paso de comandos usados (javac, java, etc.)</w:t>
       </w:r>
     </w:p>
     <w:p>
@@ -4002,31 +3644,7 @@
           <w:sz w:val="24"/>
           <w:szCs w:val="20"/>
         </w:rPr>
-        <w:t xml:space="preserve">a </w:t>
-      </w:r>
-      <w:proofErr w:type="spellStart"/>
-      <w:r>
-        <w:rPr>
-          <w:rFonts w:ascii="Arial" w:hAnsi="Arial" w:cs="Arial"/>
-          <w:i/>
-          <w:iCs/>
-          <w:color w:val="575757"/>
-          <w:sz w:val="24"/>
-          <w:szCs w:val="20"/>
-        </w:rPr>
-        <w:t>bytecode</w:t>
-      </w:r>
-      <w:proofErr w:type="spellEnd"/>
-      <w:r>
-        <w:rPr>
-          <w:rFonts w:ascii="Arial" w:hAnsi="Arial" w:cs="Arial"/>
-          <w:i/>
-          <w:iCs/>
-          <w:color w:val="575757"/>
-          <w:sz w:val="24"/>
-          <w:szCs w:val="20"/>
-        </w:rPr>
-        <w:t>, generando un archivo.</w:t>
+        <w:t>a bytecode, generando un archivo.</w:t>
       </w:r>
     </w:p>
     <w:p>
@@ -4065,27 +3683,7 @@
           <w:sz w:val="24"/>
           <w:szCs w:val="20"/>
         </w:rPr>
-        <w:t>´</w:t>
-      </w:r>
-      <w:proofErr w:type="spellStart"/>
-      <w:r>
-        <w:rPr>
-          <w:rFonts w:ascii="Arial" w:hAnsi="Arial" w:cs="Arial"/>
-          <w:color w:val="575757"/>
-          <w:sz w:val="24"/>
-          <w:szCs w:val="20"/>
-        </w:rPr>
-        <w:t>javac</w:t>
-      </w:r>
-      <w:proofErr w:type="spellEnd"/>
-      <w:r>
-        <w:rPr>
-          <w:rFonts w:ascii="Arial" w:hAnsi="Arial" w:cs="Arial"/>
-          <w:color w:val="575757"/>
-          <w:sz w:val="24"/>
-          <w:szCs w:val="20"/>
-        </w:rPr>
-        <w:t>´</w:t>
+        <w:t>´javac´</w:t>
       </w:r>
       <w:r>
         <w:rPr>
@@ -4256,19 +3854,8 @@
           <w:sz w:val="24"/>
           <w:szCs w:val="20"/>
         </w:rPr>
-        <w:t>.</w:t>
-      </w:r>
-      <w:proofErr w:type="spellStart"/>
-      <w:r>
-        <w:rPr>
-          <w:rFonts w:ascii="Arial" w:hAnsi="Arial" w:cs="Arial"/>
-          <w:color w:val="575757"/>
-          <w:sz w:val="24"/>
-          <w:szCs w:val="20"/>
-        </w:rPr>
-        <w:t>class</w:t>
-      </w:r>
-      <w:proofErr w:type="spellEnd"/>
+        <w:t>.class</w:t>
+      </w:r>
       <w:r>
         <w:rPr>
           <w:rFonts w:ascii="Arial" w:hAnsi="Arial" w:cs="Arial"/>
@@ -4393,27 +3980,7 @@
           <w:sz w:val="24"/>
           <w:szCs w:val="20"/>
         </w:rPr>
-        <w:t>´</w:t>
-      </w:r>
-      <w:proofErr w:type="spellStart"/>
-      <w:r>
-        <w:rPr>
-          <w:rFonts w:ascii="Arial" w:hAnsi="Arial" w:cs="Arial"/>
-          <w:color w:val="575757"/>
-          <w:sz w:val="24"/>
-          <w:szCs w:val="20"/>
-        </w:rPr>
-        <w:t>DespachoApp</w:t>
-      </w:r>
-      <w:proofErr w:type="spellEnd"/>
-      <w:r>
-        <w:rPr>
-          <w:rFonts w:ascii="Arial" w:hAnsi="Arial" w:cs="Arial"/>
-          <w:color w:val="575757"/>
-          <w:sz w:val="24"/>
-          <w:szCs w:val="20"/>
-        </w:rPr>
-        <w:t>´</w:t>
+        <w:t>´DespachoApp´</w:t>
       </w:r>
       <w:r>
         <w:rPr>
@@ -4431,19 +3998,8 @@
           <w:sz w:val="24"/>
           <w:szCs w:val="20"/>
         </w:rPr>
-        <w:t>.</w:t>
-      </w:r>
-      <w:proofErr w:type="spellStart"/>
-      <w:r>
-        <w:rPr>
-          <w:rFonts w:ascii="Arial" w:hAnsi="Arial" w:cs="Arial"/>
-          <w:color w:val="575757"/>
-          <w:sz w:val="24"/>
-          <w:szCs w:val="20"/>
-        </w:rPr>
-        <w:t>class</w:t>
-      </w:r>
-      <w:proofErr w:type="spellEnd"/>
+        <w:t>.class</w:t>
+      </w:r>
       <w:r>
         <w:rPr>
           <w:rFonts w:ascii="Arial" w:hAnsi="Arial" w:cs="Arial"/>
@@ -5013,36 +4569,16 @@
           <w:sz w:val="24"/>
           <w:szCs w:val="20"/>
         </w:rPr>
-        <w:t xml:space="preserve"> $</w:t>
-      </w:r>
-      <w:proofErr w:type="gramStart"/>
-      <w:r>
-        <w:rPr>
-          <w:rFonts w:ascii="Arial" w:hAnsi="Arial" w:cs="Arial"/>
-          <w:color w:val="575757"/>
-          <w:sz w:val="24"/>
-          <w:szCs w:val="20"/>
-        </w:rPr>
-        <w:t>9000</w:t>
-      </w:r>
-      <w:r>
-        <w:rPr>
-          <w:rFonts w:ascii="Arial" w:hAnsi="Arial" w:cs="Arial"/>
-          <w:color w:val="575757"/>
-          <w:sz w:val="24"/>
-          <w:szCs w:val="20"/>
-        </w:rPr>
-        <w:t xml:space="preserve"> ,</w:t>
-      </w:r>
-      <w:proofErr w:type="gramEnd"/>
-      <w:r>
-        <w:rPr>
-          <w:rFonts w:ascii="Arial" w:hAnsi="Arial" w:cs="Arial"/>
-          <w:color w:val="575757"/>
-          <w:sz w:val="24"/>
-          <w:szCs w:val="20"/>
-        </w:rPr>
-        <w:t xml:space="preserve"> calculado dinámicamente.</w:t>
+        <w:t xml:space="preserve"> $9000</w:t>
+      </w:r>
+      <w:r>
+        <w:rPr>
+          <w:rFonts w:ascii="Arial" w:hAnsi="Arial" w:cs="Arial"/>
+          <w:color w:val="575757"/>
+          <w:sz w:val="24"/>
+          <w:szCs w:val="20"/>
+        </w:rPr>
+        <w:t xml:space="preserve"> , calculado dinámicamente.</w:t>
       </w:r>
     </w:p>
     <w:p>
@@ -5122,7 +4658,6 @@
         </w:rPr>
         <w:t xml:space="preserve"> </w:t>
       </w:r>
-      <w:proofErr w:type="spellStart"/>
       <w:r>
         <w:rPr>
           <w:rFonts w:ascii="Arial" w:hAnsi="Arial" w:cs="Arial"/>
@@ -5131,7 +4666,6 @@
         </w:rPr>
         <w:t>System.out.print</w:t>
       </w:r>
-      <w:proofErr w:type="spellEnd"/>
       <w:r>
         <w:rPr>
           <w:rFonts w:ascii="Arial" w:hAnsi="Arial" w:cs="Arial"/>
@@ -5401,27 +4935,7 @@
           <w:sz w:val="24"/>
           <w:szCs w:val="20"/>
         </w:rPr>
-        <w:t xml:space="preserve">Desde una perspectiva académica, esta actividad aportó significativamente al desarrollo de competencias técnicas como </w:t>
-      </w:r>
-      <w:proofErr w:type="gramStart"/>
-      <w:r>
-        <w:rPr>
-          <w:rFonts w:ascii="Arial" w:hAnsi="Arial" w:cs="Arial"/>
-          <w:color w:val="575757"/>
-          <w:sz w:val="24"/>
-          <w:szCs w:val="20"/>
-        </w:rPr>
-        <w:t>la modularidad</w:t>
-      </w:r>
-      <w:proofErr w:type="gramEnd"/>
-      <w:r>
-        <w:rPr>
-          <w:rFonts w:ascii="Arial" w:hAnsi="Arial" w:cs="Arial"/>
-          <w:color w:val="575757"/>
-          <w:sz w:val="24"/>
-          <w:szCs w:val="20"/>
-        </w:rPr>
-        <w:t>, la trazabilidad y la documentación clara del código. El ejercicio de comentar cada línea permitió reflexionar sobre la lógica detrás de cada instrucción, fomentando una escritura más consciente y profesional. Además, la incorporación de historias de usuario y reglas de negocio en el README del repositorio ayudó a contextualizar la solución desde el punto de vista del usuario final, integrando elementos de hospitalidad digital y experiencia humana.</w:t>
+        <w:t>Desde una perspectiva académica, esta actividad aportó significativamente al desarrollo de competencias técnicas como la modularidad, la trazabilidad y la documentación clara del código. El ejercicio de comentar cada línea permitió reflexionar sobre la lógica detrás de cada instrucción, fomentando una escritura más consciente y profesional. Además, la incorporación de historias de usuario y reglas de negocio en el README del repositorio ayudó a contextualizar la solución desde el punto de vista del usuario final, integrando elementos de hospitalidad digital y experiencia humana.</w:t>
       </w:r>
     </w:p>
     <w:p>
@@ -5531,23 +5045,7 @@
     </w:p>
     <w:p>
       <w:r>
-        <w:t xml:space="preserve">Barnes, D., &amp; </w:t>
-      </w:r>
-      <w:proofErr w:type="spellStart"/>
-      <w:r>
-        <w:t>Kölling</w:t>
-      </w:r>
-      <w:proofErr w:type="spellEnd"/>
-      <w:r>
-        <w:t xml:space="preserve">, M. (2003). Programación orientada a objetos con Java usando </w:t>
-      </w:r>
-      <w:proofErr w:type="spellStart"/>
-      <w:r>
-        <w:t>BlueJ</w:t>
-      </w:r>
-      <w:proofErr w:type="spellEnd"/>
-      <w:r>
-        <w:t>. Madrid, España: Pearson Educación, capítulo 4, páginas 85–112.</w:t>
+        <w:t>Barnes, D., &amp; Kölling, M. (2003). Programación orientada a objetos con Java usando BlueJ. Madrid, España: Pearson Educación, capítulo 4, páginas 85–112.</w:t>
       </w:r>
     </w:p>
     <w:p>
@@ -5557,15 +5055,7 @@
     </w:p>
     <w:p>
       <w:r>
-        <w:t xml:space="preserve">Sierra, K., &amp; Bates, B. (2005). Head </w:t>
-      </w:r>
-      <w:proofErr w:type="spellStart"/>
-      <w:r>
-        <w:t>First</w:t>
-      </w:r>
-      <w:proofErr w:type="spellEnd"/>
-      <w:r>
-        <w:t xml:space="preserve"> Java. Beijing, China: O'Reilly Media, capítulo 2, páginas 35–78.</w:t>
+        <w:t>Sierra, K., &amp; Bates, B. (2005). Head First Java. Beijing, China: O'Reilly Media, capítulo 2, páginas 35–78.</w:t>
       </w:r>
     </w:p>
     <w:p>
@@ -5574,21 +5064,8 @@
       </w:r>
     </w:p>
     <w:p>
-      <w:proofErr w:type="spellStart"/>
-      <w:r>
-        <w:t>Deitel</w:t>
-      </w:r>
-      <w:proofErr w:type="spellEnd"/>
-      <w:r>
-        <w:t xml:space="preserve">, P. J., &amp; </w:t>
-      </w:r>
-      <w:proofErr w:type="spellStart"/>
-      <w:r>
-        <w:t>Deitel</w:t>
-      </w:r>
-      <w:proofErr w:type="spellEnd"/>
-      <w:r>
-        <w:t xml:space="preserve">, H. M. (2017). </w:t>
+      <w:r>
+        <w:t xml:space="preserve">Deitel, P. J., &amp; Deitel, H. M. (2017). </w:t>
       </w:r>
       <w:r>
         <w:rPr>
@@ -5612,13 +5089,8 @@
     </w:p>
     <w:p>
       <w:r>
-        <w:t xml:space="preserve">Disponible en Google </w:t>
-      </w:r>
-      <w:proofErr w:type="spellStart"/>
-      <w:r>
-        <w:t>Books</w:t>
-      </w:r>
-      <w:proofErr w:type="spellEnd"/>
+        <w:t>Disponible en Google Books</w:t>
+      </w:r>
     </w:p>
     <w:p/>
     <w:p/>
@@ -5672,11 +5144,6 @@
         <w:docPartUnique/>
       </w:docPartObj>
     </w:sdtPr>
-    <w:sdtEndPr>
-      <w:rPr>
-        <w:rStyle w:val="Nmerodepgina"/>
-      </w:rPr>
-    </w:sdtEndPr>
     <w:sdtContent>
       <w:p>
         <w:pPr>
@@ -5729,11 +5196,6 @@
         <w:docPartUnique/>
       </w:docPartObj>
     </w:sdtPr>
-    <w:sdtEndPr>
-      <w:rPr>
-        <w:rStyle w:val="Nmerodepgina"/>
-      </w:rPr>
-    </w:sdtEndPr>
     <w:sdtContent>
       <w:p>
         <w:pPr>
@@ -8126,6 +7588,30 @@
       <w:szCs w:val="20"/>
     </w:rPr>
   </w:style>
+  <w:style w:type="paragraph" w:styleId="Encabezado">
+    <w:name w:val="header"/>
+    <w:basedOn w:val="Normal"/>
+    <w:link w:val="EncabezadoCar"/>
+    <w:uiPriority w:val="99"/>
+    <w:semiHidden/>
+    <w:unhideWhenUsed/>
+    <w:rsid w:val="00DD2195"/>
+    <w:pPr>
+      <w:tabs>
+        <w:tab w:val="center" w:pos="4419"/>
+        <w:tab w:val="right" w:pos="8838"/>
+      </w:tabs>
+      <w:spacing w:after="0" w:line="240" w:lineRule="auto"/>
+    </w:pPr>
+  </w:style>
+  <w:style w:type="character" w:customStyle="1" w:styleId="EncabezadoCar">
+    <w:name w:val="Encabezado Car"/>
+    <w:basedOn w:val="Fuentedeprrafopredeter"/>
+    <w:link w:val="Encabezado"/>
+    <w:uiPriority w:val="99"/>
+    <w:semiHidden/>
+    <w:rsid w:val="00DD2195"/>
+  </w:style>
 </w:styles>
 </file>
 

--- a/Semana 3/semana3_matiasperez.docx
+++ b/Semana 3/semana3_matiasperez.docx
@@ -305,8 +305,17 @@
                                 <w:rFonts w:ascii="Futura Md BT" w:hAnsi="Futura Md BT"/>
                                 <w:color w:val="000050"/>
                               </w:rPr>
-                              <w:t>IVAN AYALA AYALA</w:t>
+                              <w:t xml:space="preserve">IVAN AYALA </w:t>
                             </w:r>
+                            <w:proofErr w:type="spellStart"/>
+                            <w:r>
+                              <w:rPr>
+                                <w:rFonts w:ascii="Futura Md BT" w:hAnsi="Futura Md BT"/>
+                                <w:color w:val="000050"/>
+                              </w:rPr>
+                              <w:t>AYALA</w:t>
+                            </w:r>
+                            <w:proofErr w:type="spellEnd"/>
                           </w:p>
                           <w:p>
                             <w:r>
@@ -413,8 +422,17 @@
                           <w:rFonts w:ascii="Futura Md BT" w:hAnsi="Futura Md BT"/>
                           <w:color w:val="000050"/>
                         </w:rPr>
-                        <w:t>IVAN AYALA AYALA</w:t>
+                        <w:t xml:space="preserve">IVAN AYALA </w:t>
                       </w:r>
+                      <w:proofErr w:type="spellStart"/>
+                      <w:r>
+                        <w:rPr>
+                          <w:rFonts w:ascii="Futura Md BT" w:hAnsi="Futura Md BT"/>
+                          <w:color w:val="000050"/>
+                        </w:rPr>
+                        <w:t>AYALA</w:t>
+                      </w:r>
+                      <w:proofErr w:type="spellEnd"/>
                     </w:p>
                     <w:p>
                       <w:r>
@@ -510,7 +528,27 @@
           <w:sz w:val="24"/>
           <w:szCs w:val="20"/>
         </w:rPr>
-        <w:t>Entre los principales aportes destacan la aplicación de buenas prácticas como la modularidad, el manejo de errores, la validación de entradas y la trazabilidad del código. Se integraron elementos de hospitalidad digital, asegurando que la solución fuera clara, replicable y centrada en la experiencia humana. Además, se fortalecieron habilidades de documentación profesional, tanto en el código como en el README del repositorio, proyectando el trabajo de forma pública y alineada con estándares técnicos.</w:t>
+        <w:t xml:space="preserve">Entre los principales aportes destacan la aplicación de buenas prácticas como </w:t>
+      </w:r>
+      <w:proofErr w:type="gramStart"/>
+      <w:r>
+        <w:rPr>
+          <w:rFonts w:ascii="Arial" w:hAnsi="Arial" w:cs="Arial"/>
+          <w:color w:val="575757"/>
+          <w:sz w:val="24"/>
+          <w:szCs w:val="20"/>
+        </w:rPr>
+        <w:t>la modularidad</w:t>
+      </w:r>
+      <w:proofErr w:type="gramEnd"/>
+      <w:r>
+        <w:rPr>
+          <w:rFonts w:ascii="Arial" w:hAnsi="Arial" w:cs="Arial"/>
+          <w:color w:val="575757"/>
+          <w:sz w:val="24"/>
+          <w:szCs w:val="20"/>
+        </w:rPr>
+        <w:t>, el manejo de errores, la validación de entradas y la trazabilidad del código. Se integraron elementos de hospitalidad digital, asegurando que la solución fuera clara, replicable y centrada en la experiencia humana. Además, se fortalecieron habilidades de documentación profesional, tanto en el código como en el README del repositorio, proyectando el trabajo de forma pública y alineada con estándares técnicos.</w:t>
       </w:r>
     </w:p>
     <w:p>
@@ -683,7 +721,7 @@
             </w:rPr>
             <w:fldChar w:fldCharType="separate"/>
           </w:r>
-          <w:hyperlink w:anchor="_Toc207136958" w:history="1">
+          <w:hyperlink w:anchor="_Toc207271157" w:history="1">
             <w:r>
               <w:rPr>
                 <w:rStyle w:val="Hipervnculo"/>
@@ -711,7 +749,7 @@
                 <w:noProof/>
                 <w:webHidden/>
               </w:rPr>
-              <w:instrText xml:space="preserve"> PAGEREF _Toc207136958 \h </w:instrText>
+              <w:instrText xml:space="preserve"> PAGEREF _Toc207271157 \h </w:instrText>
             </w:r>
             <w:r>
               <w:rPr>
@@ -760,7 +798,7 @@
               <w14:ligatures w14:val="standardContextual"/>
             </w:rPr>
           </w:pPr>
-          <w:hyperlink w:anchor="_Toc207136959" w:history="1">
+          <w:hyperlink w:anchor="_Toc207271158" w:history="1">
             <w:r>
               <w:rPr>
                 <w:rStyle w:val="Hipervnculo"/>
@@ -788,7 +826,7 @@
                 <w:noProof/>
                 <w:webHidden/>
               </w:rPr>
-              <w:instrText xml:space="preserve"> PAGEREF _Toc207136959 \h </w:instrText>
+              <w:instrText xml:space="preserve"> PAGEREF _Toc207271158 \h </w:instrText>
             </w:r>
             <w:r>
               <w:rPr>
@@ -837,7 +875,7 @@
               <w14:ligatures w14:val="standardContextual"/>
             </w:rPr>
           </w:pPr>
-          <w:hyperlink w:anchor="_Toc207136960" w:history="1">
+          <w:hyperlink w:anchor="_Toc207271159" w:history="1">
             <w:r>
               <w:rPr>
                 <w:rStyle w:val="Hipervnculo"/>
@@ -865,7 +903,7 @@
                 <w:noProof/>
                 <w:webHidden/>
               </w:rPr>
-              <w:instrText xml:space="preserve"> PAGEREF _Toc207136960 \h </w:instrText>
+              <w:instrText xml:space="preserve"> PAGEREF _Toc207271159 \h </w:instrText>
             </w:r>
             <w:r>
               <w:rPr>
@@ -886,6 +924,83 @@
                 <w:webHidden/>
               </w:rPr>
               <w:t>12</w:t>
+            </w:r>
+            <w:r>
+              <w:rPr>
+                <w:noProof/>
+                <w:webHidden/>
+              </w:rPr>
+              <w:fldChar w:fldCharType="end"/>
+            </w:r>
+          </w:hyperlink>
+        </w:p>
+        <w:p>
+          <w:pPr>
+            <w:pStyle w:val="TDC1"/>
+            <w:tabs>
+              <w:tab w:val="right" w:leader="dot" w:pos="9345"/>
+            </w:tabs>
+            <w:rPr>
+              <w:rFonts w:eastAsiaTheme="minorEastAsia" w:cstheme="minorBidi"/>
+              <w:b w:val="0"/>
+              <w:bCs w:val="0"/>
+              <w:i w:val="0"/>
+              <w:iCs w:val="0"/>
+              <w:noProof/>
+              <w:kern w:val="2"/>
+              <w:lang w:eastAsia="es-CL"/>
+              <w14:ligatures w14:val="standardContextual"/>
+            </w:rPr>
+          </w:pPr>
+          <w:hyperlink w:anchor="_Toc207271160" w:history="1">
+            <w:r>
+              <w:rPr>
+                <w:rStyle w:val="Hipervnculo"/>
+                <w:rFonts w:ascii="Arial" w:hAnsi="Arial" w:cs="Arial"/>
+                <w:noProof/>
+              </w:rPr>
+              <w:t>Bibliografía</w:t>
+            </w:r>
+            <w:r>
+              <w:rPr>
+                <w:noProof/>
+                <w:webHidden/>
+              </w:rPr>
+              <w:tab/>
+            </w:r>
+            <w:r>
+              <w:rPr>
+                <w:noProof/>
+                <w:webHidden/>
+              </w:rPr>
+              <w:fldChar w:fldCharType="begin"/>
+            </w:r>
+            <w:r>
+              <w:rPr>
+                <w:noProof/>
+                <w:webHidden/>
+              </w:rPr>
+              <w:instrText xml:space="preserve"> PAGEREF _Toc207271160 \h </w:instrText>
+            </w:r>
+            <w:r>
+              <w:rPr>
+                <w:noProof/>
+                <w:webHidden/>
+              </w:rPr>
+            </w:r>
+            <w:r>
+              <w:rPr>
+                <w:noProof/>
+                <w:webHidden/>
+              </w:rPr>
+              <w:fldChar w:fldCharType="separate"/>
+            </w:r>
+            <w:r>
+              <w:rPr>
+                <w:noProof/>
+                <w:webHidden/>
+              </w:rPr>
+              <w:t>13</w:t>
             </w:r>
             <w:r>
               <w:rPr>
@@ -931,6 +1046,7 @@
           <w:b/>
           <w:color w:val="575757"/>
           <w:szCs w:val="20"/>
+          <w:u w:val="single"/>
         </w:rPr>
       </w:pPr>
     </w:p>
@@ -973,7 +1089,7 @@
           <w:szCs w:val="28"/>
         </w:rPr>
       </w:pPr>
-      <w:bookmarkStart w:id="0" w:name="_Toc207136958"/>
+      <w:bookmarkStart w:id="0" w:name="_Toc207271157"/>
       <w:r>
         <w:rPr>
           <w:rFonts w:ascii="Arial" w:hAnsi="Arial" w:cs="Arial"/>
@@ -1057,28 +1173,68 @@
           <w:sz w:val="24"/>
           <w:szCs w:val="20"/>
         </w:rPr>
-        <w:t>El documento incluye la descripción detallada del caso de estudio, los requerimientos funcionales y no funcionales, las historias de usuario que justifican el diseño de la solución, el cronograma de trabajo, la documentación del proceso de desarrollo y la ejecución del programa. Además, se presenta el código fuente comentado línea por línea, explicando la lógica detrás de cada instrucción y su propósito dentro del flujo general de la aplicación.</w:t>
-      </w:r>
-    </w:p>
-    <w:p>
-      <w:pPr>
-        <w:spacing w:line="360" w:lineRule="auto"/>
-        <w:jc w:val="both"/>
-        <w:rPr>
-          <w:rFonts w:ascii="Arial" w:hAnsi="Arial" w:cs="Arial"/>
-          <w:color w:val="575757"/>
-          <w:sz w:val="24"/>
-          <w:szCs w:val="20"/>
-        </w:rPr>
-      </w:pPr>
-      <w:r>
-        <w:rPr>
-          <w:rFonts w:ascii="Arial" w:hAnsi="Arial" w:cs="Arial"/>
-          <w:color w:val="575757"/>
-          <w:sz w:val="24"/>
-          <w:szCs w:val="20"/>
-        </w:rPr>
-        <w:t>Este trabajo no solo busca cumplir con los criterios académicos establecidos, sino también reflejar un compromiso con la hospitalidad digital, la modularidad y la experiencia humana en el desarrollo de software. La solución propuesta está diseñada para ser clara, funcional y fácilmente replicable, permitiendo al lector comprender tanto el funcionamiento técnico como el razonamiento detrás de cada decisión tomada durante el desarrollo.</w:t>
+        <w:t xml:space="preserve">El documento incluye la descripción detallada del caso de estudio, los requerimientos funcionales y no funcionales, las historias de usuario que justifican el diseño de la solución, el cronograma de trabajo, la documentación del proceso de desarrollo y la ejecución del programa. Además, se presenta el código fuente </w:t>
+      </w:r>
+      <w:proofErr w:type="gramStart"/>
+      <w:r>
+        <w:rPr>
+          <w:rFonts w:ascii="Arial" w:hAnsi="Arial" w:cs="Arial"/>
+          <w:color w:val="575757"/>
+          <w:sz w:val="24"/>
+          <w:szCs w:val="20"/>
+        </w:rPr>
+        <w:t>comentado línea</w:t>
+      </w:r>
+      <w:proofErr w:type="gramEnd"/>
+      <w:r>
+        <w:rPr>
+          <w:rFonts w:ascii="Arial" w:hAnsi="Arial" w:cs="Arial"/>
+          <w:color w:val="575757"/>
+          <w:sz w:val="24"/>
+          <w:szCs w:val="20"/>
+        </w:rPr>
+        <w:t xml:space="preserve"> por línea, explicando la lógica detrás de cada instrucción y su propósito dentro del flujo general de la aplicación.</w:t>
+      </w:r>
+    </w:p>
+    <w:p>
+      <w:pPr>
+        <w:spacing w:line="360" w:lineRule="auto"/>
+        <w:jc w:val="both"/>
+        <w:rPr>
+          <w:rFonts w:ascii="Arial" w:hAnsi="Arial" w:cs="Arial"/>
+          <w:color w:val="575757"/>
+          <w:sz w:val="24"/>
+          <w:szCs w:val="20"/>
+        </w:rPr>
+      </w:pPr>
+      <w:r>
+        <w:rPr>
+          <w:rFonts w:ascii="Arial" w:hAnsi="Arial" w:cs="Arial"/>
+          <w:color w:val="575757"/>
+          <w:sz w:val="24"/>
+          <w:szCs w:val="20"/>
+        </w:rPr>
+        <w:t xml:space="preserve">Este trabajo no solo busca cumplir con los criterios académicos establecidos, sino también reflejar un compromiso con la hospitalidad digital, </w:t>
+      </w:r>
+      <w:proofErr w:type="gramStart"/>
+      <w:r>
+        <w:rPr>
+          <w:rFonts w:ascii="Arial" w:hAnsi="Arial" w:cs="Arial"/>
+          <w:color w:val="575757"/>
+          <w:sz w:val="24"/>
+          <w:szCs w:val="20"/>
+        </w:rPr>
+        <w:t>la modularidad</w:t>
+      </w:r>
+      <w:proofErr w:type="gramEnd"/>
+      <w:r>
+        <w:rPr>
+          <w:rFonts w:ascii="Arial" w:hAnsi="Arial" w:cs="Arial"/>
+          <w:color w:val="575757"/>
+          <w:sz w:val="24"/>
+          <w:szCs w:val="20"/>
+        </w:rPr>
+        <w:t xml:space="preserve"> y la experiencia humana en el desarrollo de software. La solución propuesta está diseñada para ser clara, funcional y fácilmente replicable, permitiendo al lector comprender tanto el funcionamiento técnico como el razonamiento detrás de cada decisión tomada durante el desarrollo.</w:t>
       </w:r>
     </w:p>
     <w:p>
@@ -1124,7 +1280,7 @@
           <w:szCs w:val="28"/>
         </w:rPr>
       </w:pPr>
-      <w:bookmarkStart w:id="1" w:name="_Toc207136959"/>
+      <w:bookmarkStart w:id="1" w:name="_Toc207271158"/>
       <w:r>
         <w:rPr>
           <w:rFonts w:ascii="Arial" w:hAnsi="Arial" w:cs="Arial"/>
@@ -2247,28 +2403,72 @@
           <w:sz w:val="24"/>
           <w:szCs w:val="20"/>
         </w:rPr>
-        <w:t>Descarga del JDK (Java Development Kit)</w:t>
-      </w:r>
-    </w:p>
-    <w:p>
-      <w:pPr>
-        <w:spacing w:line="360" w:lineRule="auto"/>
-        <w:jc w:val="both"/>
-        <w:rPr>
-          <w:rFonts w:ascii="Arial" w:hAnsi="Arial" w:cs="Arial"/>
-          <w:color w:val="575757"/>
-          <w:sz w:val="24"/>
-          <w:szCs w:val="20"/>
-        </w:rPr>
-      </w:pPr>
-      <w:r>
-        <w:rPr>
-          <w:rFonts w:ascii="Arial" w:hAnsi="Arial" w:cs="Arial"/>
-          <w:color w:val="575757"/>
-          <w:sz w:val="24"/>
-          <w:szCs w:val="20"/>
-        </w:rPr>
-        <w:t>Para compilar y ejecutar programas Java desde la terminal, es necesario instalar el JDK, que incluye el compilador javac y la máquina virtual java.</w:t>
+        <w:t xml:space="preserve">Descarga del JDK (Java </w:t>
+      </w:r>
+      <w:proofErr w:type="spellStart"/>
+      <w:r>
+        <w:rPr>
+          <w:rFonts w:ascii="Arial" w:hAnsi="Arial" w:cs="Arial"/>
+          <w:b/>
+          <w:bCs/>
+          <w:color w:val="575757"/>
+          <w:sz w:val="24"/>
+          <w:szCs w:val="20"/>
+        </w:rPr>
+        <w:t>Development</w:t>
+      </w:r>
+      <w:proofErr w:type="spellEnd"/>
+      <w:r>
+        <w:rPr>
+          <w:rFonts w:ascii="Arial" w:hAnsi="Arial" w:cs="Arial"/>
+          <w:b/>
+          <w:bCs/>
+          <w:color w:val="575757"/>
+          <w:sz w:val="24"/>
+          <w:szCs w:val="20"/>
+        </w:rPr>
+        <w:t xml:space="preserve"> Kit)</w:t>
+      </w:r>
+    </w:p>
+    <w:p>
+      <w:pPr>
+        <w:spacing w:line="360" w:lineRule="auto"/>
+        <w:jc w:val="both"/>
+        <w:rPr>
+          <w:rFonts w:ascii="Arial" w:hAnsi="Arial" w:cs="Arial"/>
+          <w:color w:val="575757"/>
+          <w:sz w:val="24"/>
+          <w:szCs w:val="20"/>
+        </w:rPr>
+      </w:pPr>
+      <w:r>
+        <w:rPr>
+          <w:rFonts w:ascii="Arial" w:hAnsi="Arial" w:cs="Arial"/>
+          <w:color w:val="575757"/>
+          <w:sz w:val="24"/>
+          <w:szCs w:val="20"/>
+        </w:rPr>
+        <w:t xml:space="preserve">Para compilar y ejecutar programas Java desde la terminal, es necesario instalar el JDK, que incluye el compilador </w:t>
+      </w:r>
+      <w:proofErr w:type="spellStart"/>
+      <w:r>
+        <w:rPr>
+          <w:rFonts w:ascii="Arial" w:hAnsi="Arial" w:cs="Arial"/>
+          <w:color w:val="575757"/>
+          <w:sz w:val="24"/>
+          <w:szCs w:val="20"/>
+        </w:rPr>
+        <w:t>javac</w:t>
+      </w:r>
+      <w:proofErr w:type="spellEnd"/>
+      <w:r>
+        <w:rPr>
+          <w:rFonts w:ascii="Arial" w:hAnsi="Arial" w:cs="Arial"/>
+          <w:color w:val="575757"/>
+          <w:sz w:val="24"/>
+          <w:szCs w:val="20"/>
+        </w:rPr>
+        <w:t xml:space="preserve"> y la máquina virtual java.</w:t>
       </w:r>
     </w:p>
     <w:p>
@@ -2449,7 +2649,27 @@
           <w:sz w:val="24"/>
           <w:szCs w:val="20"/>
         </w:rPr>
-        <w:t>Una vez instalado el JDK, es necesario configurar las variables de entorno para que los comandos javac y java funcionen desde cualquier terminal.</w:t>
+        <w:t xml:space="preserve">Una vez instalado el JDK, es necesario configurar las variables de entorno para que los comandos </w:t>
+      </w:r>
+      <w:proofErr w:type="spellStart"/>
+      <w:r>
+        <w:rPr>
+          <w:rFonts w:ascii="Arial" w:hAnsi="Arial" w:cs="Arial"/>
+          <w:color w:val="575757"/>
+          <w:sz w:val="24"/>
+          <w:szCs w:val="20"/>
+        </w:rPr>
+        <w:t>javac</w:t>
+      </w:r>
+      <w:proofErr w:type="spellEnd"/>
+      <w:r>
+        <w:rPr>
+          <w:rFonts w:ascii="Arial" w:hAnsi="Arial" w:cs="Arial"/>
+          <w:color w:val="575757"/>
+          <w:sz w:val="24"/>
+          <w:szCs w:val="20"/>
+        </w:rPr>
+        <w:t xml:space="preserve"> y java funcionen desde cualquier terminal.</w:t>
       </w:r>
     </w:p>
     <w:p>
@@ -2542,7 +2762,27 @@
           <w:sz w:val="24"/>
           <w:szCs w:val="20"/>
         </w:rPr>
-        <w:t xml:space="preserve">En “Variables del sistema”, buscar Path y hacer clic en </w:t>
+        <w:t xml:space="preserve">En “Variables del sistema”, buscar </w:t>
+      </w:r>
+      <w:proofErr w:type="spellStart"/>
+      <w:r>
+        <w:rPr>
+          <w:rFonts w:ascii="Arial" w:hAnsi="Arial" w:cs="Arial"/>
+          <w:color w:val="575757"/>
+          <w:sz w:val="24"/>
+          <w:szCs w:val="20"/>
+        </w:rPr>
+        <w:t>Path</w:t>
+      </w:r>
+      <w:proofErr w:type="spellEnd"/>
+      <w:r>
+        <w:rPr>
+          <w:rFonts w:ascii="Arial" w:hAnsi="Arial" w:cs="Arial"/>
+          <w:color w:val="575757"/>
+          <w:sz w:val="24"/>
+          <w:szCs w:val="20"/>
+        </w:rPr>
+        <w:t xml:space="preserve"> y hacer clic en </w:t>
       </w:r>
       <w:r>
         <w:rPr>
@@ -2587,7 +2827,47 @@
           <w:sz w:val="24"/>
           <w:szCs w:val="20"/>
         </w:rPr>
-        <w:t>Agregar la ruta del directorio bin del JDK (por ejemplo: C:\Program Files\Java\jdk-21\bin).</w:t>
+        <w:t xml:space="preserve">Agregar la ruta del directorio </w:t>
+      </w:r>
+      <w:proofErr w:type="spellStart"/>
+      <w:r>
+        <w:rPr>
+          <w:rFonts w:ascii="Arial" w:hAnsi="Arial" w:cs="Arial"/>
+          <w:color w:val="575757"/>
+          <w:sz w:val="24"/>
+          <w:szCs w:val="20"/>
+        </w:rPr>
+        <w:t>bin</w:t>
+      </w:r>
+      <w:proofErr w:type="spellEnd"/>
+      <w:r>
+        <w:rPr>
+          <w:rFonts w:ascii="Arial" w:hAnsi="Arial" w:cs="Arial"/>
+          <w:color w:val="575757"/>
+          <w:sz w:val="24"/>
+          <w:szCs w:val="20"/>
+        </w:rPr>
+        <w:t xml:space="preserve"> del JDK (por ejemplo: C:\Program Files\Java\jdk-21\</w:t>
+      </w:r>
+      <w:proofErr w:type="spellStart"/>
+      <w:r>
+        <w:rPr>
+          <w:rFonts w:ascii="Arial" w:hAnsi="Arial" w:cs="Arial"/>
+          <w:color w:val="575757"/>
+          <w:sz w:val="24"/>
+          <w:szCs w:val="20"/>
+        </w:rPr>
+        <w:t>bin</w:t>
+      </w:r>
+      <w:proofErr w:type="spellEnd"/>
+      <w:r>
+        <w:rPr>
+          <w:rFonts w:ascii="Arial" w:hAnsi="Arial" w:cs="Arial"/>
+          <w:color w:val="575757"/>
+          <w:sz w:val="24"/>
+          <w:szCs w:val="20"/>
+        </w:rPr>
+        <w:t>).</w:t>
       </w:r>
     </w:p>
     <w:p>
@@ -2665,7 +2945,69 @@
           <w:sz w:val="24"/>
           <w:szCs w:val="20"/>
         </w:rPr>
-        <w:t>Agregar las siguientes líneas al archivo .bashrc o .zshrc:</w:t>
+        <w:t xml:space="preserve">Agregar las siguientes líneas al </w:t>
+      </w:r>
+      <w:proofErr w:type="gramStart"/>
+      <w:r>
+        <w:rPr>
+          <w:rFonts w:ascii="Arial" w:hAnsi="Arial" w:cs="Arial"/>
+          <w:color w:val="575757"/>
+          <w:sz w:val="24"/>
+          <w:szCs w:val="20"/>
+        </w:rPr>
+        <w:t>archivo .</w:t>
+      </w:r>
+      <w:proofErr w:type="spellStart"/>
+      <w:r>
+        <w:rPr>
+          <w:rFonts w:ascii="Arial" w:hAnsi="Arial" w:cs="Arial"/>
+          <w:color w:val="575757"/>
+          <w:sz w:val="24"/>
+          <w:szCs w:val="20"/>
+        </w:rPr>
+        <w:t>bashrc</w:t>
+      </w:r>
+      <w:proofErr w:type="spellEnd"/>
+      <w:proofErr w:type="gramEnd"/>
+      <w:r>
+        <w:rPr>
+          <w:rFonts w:ascii="Arial" w:hAnsi="Arial" w:cs="Arial"/>
+          <w:color w:val="575757"/>
+          <w:sz w:val="24"/>
+          <w:szCs w:val="20"/>
+        </w:rPr>
+        <w:t xml:space="preserve"> </w:t>
+      </w:r>
+      <w:proofErr w:type="gramStart"/>
+      <w:r>
+        <w:rPr>
+          <w:rFonts w:ascii="Arial" w:hAnsi="Arial" w:cs="Arial"/>
+          <w:color w:val="575757"/>
+          <w:sz w:val="24"/>
+          <w:szCs w:val="20"/>
+        </w:rPr>
+        <w:t>o .</w:t>
+      </w:r>
+      <w:proofErr w:type="spellStart"/>
+      <w:r>
+        <w:rPr>
+          <w:rFonts w:ascii="Arial" w:hAnsi="Arial" w:cs="Arial"/>
+          <w:color w:val="575757"/>
+          <w:sz w:val="24"/>
+          <w:szCs w:val="20"/>
+        </w:rPr>
+        <w:t>zshrc</w:t>
+      </w:r>
+      <w:proofErr w:type="spellEnd"/>
+      <w:proofErr w:type="gramEnd"/>
+      <w:r>
+        <w:rPr>
+          <w:rFonts w:ascii="Arial" w:hAnsi="Arial" w:cs="Arial"/>
+          <w:color w:val="575757"/>
+          <w:sz w:val="24"/>
+          <w:szCs w:val="20"/>
+        </w:rPr>
+        <w:t>:</w:t>
       </w:r>
     </w:p>
     <w:p>
@@ -2721,13 +3063,10 @@
           <w:szCs w:val="20"/>
           <w:lang w:val="en-US"/>
         </w:rPr>
-        <w:t>export JAVA_HOME=/usr/lib/jvm/java-21-openjdk</w:t>
-      </w:r>
-    </w:p>
-    <w:p>
-      <w:pPr>
-        <w:spacing w:line="360" w:lineRule="auto"/>
-        <w:jc w:val="both"/>
+        <w:t>export JAVA_HOME=/</w:t>
+      </w:r>
+      <w:proofErr w:type="spellStart"/>
+      <w:r>
         <w:rPr>
           <w:rFonts w:ascii="Arial" w:hAnsi="Arial" w:cs="Arial"/>
           <w:color w:val="575757"/>
@@ -2735,7 +3074,9 @@
           <w:szCs w:val="20"/>
           <w:lang w:val="en-US"/>
         </w:rPr>
-      </w:pPr>
+        <w:t>usr</w:t>
+      </w:r>
+      <w:proofErr w:type="spellEnd"/>
       <w:r>
         <w:rPr>
           <w:rFonts w:ascii="Arial" w:hAnsi="Arial" w:cs="Arial"/>
@@ -2744,7 +3085,74 @@
           <w:szCs w:val="20"/>
           <w:lang w:val="en-US"/>
         </w:rPr>
-        <w:t>export PATH=$JAVA_HOME/bin:$PATH</w:t>
+        <w:t>/lib/</w:t>
+      </w:r>
+      <w:proofErr w:type="spellStart"/>
+      <w:r>
+        <w:rPr>
+          <w:rFonts w:ascii="Arial" w:hAnsi="Arial" w:cs="Arial"/>
+          <w:color w:val="575757"/>
+          <w:sz w:val="24"/>
+          <w:szCs w:val="20"/>
+          <w:lang w:val="en-US"/>
+        </w:rPr>
+        <w:t>jvm</w:t>
+      </w:r>
+      <w:proofErr w:type="spellEnd"/>
+      <w:r>
+        <w:rPr>
+          <w:rFonts w:ascii="Arial" w:hAnsi="Arial" w:cs="Arial"/>
+          <w:color w:val="575757"/>
+          <w:sz w:val="24"/>
+          <w:szCs w:val="20"/>
+          <w:lang w:val="en-US"/>
+        </w:rPr>
+        <w:t>/java-21-openjdk</w:t>
+      </w:r>
+    </w:p>
+    <w:p>
+      <w:pPr>
+        <w:spacing w:line="360" w:lineRule="auto"/>
+        <w:jc w:val="both"/>
+        <w:rPr>
+          <w:rFonts w:ascii="Arial" w:hAnsi="Arial" w:cs="Arial"/>
+          <w:color w:val="575757"/>
+          <w:sz w:val="24"/>
+          <w:szCs w:val="20"/>
+          <w:lang w:val="en-US"/>
+        </w:rPr>
+      </w:pPr>
+      <w:r>
+        <w:rPr>
+          <w:rFonts w:ascii="Arial" w:hAnsi="Arial" w:cs="Arial"/>
+          <w:color w:val="575757"/>
+          <w:sz w:val="24"/>
+          <w:szCs w:val="20"/>
+          <w:lang w:val="en-US"/>
+        </w:rPr>
+        <w:t>export PATH=$JAVA_HOME/</w:t>
+      </w:r>
+      <w:proofErr w:type="gramStart"/>
+      <w:r>
+        <w:rPr>
+          <w:rFonts w:ascii="Arial" w:hAnsi="Arial" w:cs="Arial"/>
+          <w:color w:val="575757"/>
+          <w:sz w:val="24"/>
+          <w:szCs w:val="20"/>
+          <w:lang w:val="en-US"/>
+        </w:rPr>
+        <w:t>bin:$</w:t>
+      </w:r>
+      <w:proofErr w:type="gramEnd"/>
+      <w:r>
+        <w:rPr>
+          <w:rFonts w:ascii="Arial" w:hAnsi="Arial" w:cs="Arial"/>
+          <w:color w:val="575757"/>
+          <w:sz w:val="24"/>
+          <w:szCs w:val="20"/>
+          <w:lang w:val="en-US"/>
+        </w:rPr>
+        <w:t>PATH</w:t>
       </w:r>
     </w:p>
     <w:p>
@@ -2882,6 +3290,7 @@
           <w:lang w:val="en-US"/>
         </w:rPr>
       </w:pPr>
+      <w:proofErr w:type="spellStart"/>
       <w:r>
         <w:rPr>
           <w:rFonts w:ascii="Arial" w:hAnsi="Arial" w:cs="Arial"/>
@@ -2890,7 +3299,18 @@
           <w:szCs w:val="20"/>
           <w:lang w:val="en-US"/>
         </w:rPr>
-        <w:t>javac -version</w:t>
+        <w:t>javac</w:t>
+      </w:r>
+      <w:proofErr w:type="spellEnd"/>
+      <w:r>
+        <w:rPr>
+          <w:rFonts w:ascii="Arial" w:hAnsi="Arial" w:cs="Arial"/>
+          <w:color w:val="575757"/>
+          <w:sz w:val="24"/>
+          <w:szCs w:val="20"/>
+          <w:lang w:val="en-US"/>
+        </w:rPr>
+        <w:t xml:space="preserve"> -version</w:t>
       </w:r>
     </w:p>
     <w:p>
@@ -3597,7 +4017,27 @@
           <w:sz w:val="24"/>
           <w:szCs w:val="20"/>
         </w:rPr>
-        <w:t>Explicación paso a paso de comandos usados (javac, java, etc.)</w:t>
+        <w:t>Explicación paso a paso de comandos usados (</w:t>
+      </w:r>
+      <w:proofErr w:type="spellStart"/>
+      <w:r>
+        <w:rPr>
+          <w:rFonts w:ascii="Arial" w:hAnsi="Arial" w:cs="Arial"/>
+          <w:color w:val="575757"/>
+          <w:sz w:val="24"/>
+          <w:szCs w:val="20"/>
+        </w:rPr>
+        <w:t>javac</w:t>
+      </w:r>
+      <w:proofErr w:type="spellEnd"/>
+      <w:r>
+        <w:rPr>
+          <w:rFonts w:ascii="Arial" w:hAnsi="Arial" w:cs="Arial"/>
+          <w:color w:val="575757"/>
+          <w:sz w:val="24"/>
+          <w:szCs w:val="20"/>
+        </w:rPr>
+        <w:t>, java, etc.)</w:t>
       </w:r>
     </w:p>
     <w:p>
@@ -3644,7 +4084,31 @@
           <w:sz w:val="24"/>
           <w:szCs w:val="20"/>
         </w:rPr>
-        <w:t>a bytecode, generando un archivo.</w:t>
+        <w:t xml:space="preserve">a </w:t>
+      </w:r>
+      <w:proofErr w:type="spellStart"/>
+      <w:r>
+        <w:rPr>
+          <w:rFonts w:ascii="Arial" w:hAnsi="Arial" w:cs="Arial"/>
+          <w:i/>
+          <w:iCs/>
+          <w:color w:val="575757"/>
+          <w:sz w:val="24"/>
+          <w:szCs w:val="20"/>
+        </w:rPr>
+        <w:t>bytecode</w:t>
+      </w:r>
+      <w:proofErr w:type="spellEnd"/>
+      <w:r>
+        <w:rPr>
+          <w:rFonts w:ascii="Arial" w:hAnsi="Arial" w:cs="Arial"/>
+          <w:i/>
+          <w:iCs/>
+          <w:color w:val="575757"/>
+          <w:sz w:val="24"/>
+          <w:szCs w:val="20"/>
+        </w:rPr>
+        <w:t>, generando un archivo.</w:t>
       </w:r>
     </w:p>
     <w:p>
@@ -3683,7 +4147,27 @@
           <w:sz w:val="24"/>
           <w:szCs w:val="20"/>
         </w:rPr>
-        <w:t>´javac´</w:t>
+        <w:t>´</w:t>
+      </w:r>
+      <w:proofErr w:type="spellStart"/>
+      <w:r>
+        <w:rPr>
+          <w:rFonts w:ascii="Arial" w:hAnsi="Arial" w:cs="Arial"/>
+          <w:color w:val="575757"/>
+          <w:sz w:val="24"/>
+          <w:szCs w:val="20"/>
+        </w:rPr>
+        <w:t>javac</w:t>
+      </w:r>
+      <w:proofErr w:type="spellEnd"/>
+      <w:r>
+        <w:rPr>
+          <w:rFonts w:ascii="Arial" w:hAnsi="Arial" w:cs="Arial"/>
+          <w:color w:val="575757"/>
+          <w:sz w:val="24"/>
+          <w:szCs w:val="20"/>
+        </w:rPr>
+        <w:t>´</w:t>
       </w:r>
       <w:r>
         <w:rPr>
@@ -3854,8 +4338,19 @@
           <w:sz w:val="24"/>
           <w:szCs w:val="20"/>
         </w:rPr>
-        <w:t>.class</w:t>
-      </w:r>
+        <w:t>.</w:t>
+      </w:r>
+      <w:proofErr w:type="spellStart"/>
+      <w:r>
+        <w:rPr>
+          <w:rFonts w:ascii="Arial" w:hAnsi="Arial" w:cs="Arial"/>
+          <w:color w:val="575757"/>
+          <w:sz w:val="24"/>
+          <w:szCs w:val="20"/>
+        </w:rPr>
+        <w:t>class</w:t>
+      </w:r>
+      <w:proofErr w:type="spellEnd"/>
       <w:r>
         <w:rPr>
           <w:rFonts w:ascii="Arial" w:hAnsi="Arial" w:cs="Arial"/>
@@ -3980,7 +4475,27 @@
           <w:sz w:val="24"/>
           <w:szCs w:val="20"/>
         </w:rPr>
-        <w:t>´DespachoApp´</w:t>
+        <w:t>´</w:t>
+      </w:r>
+      <w:proofErr w:type="spellStart"/>
+      <w:r>
+        <w:rPr>
+          <w:rFonts w:ascii="Arial" w:hAnsi="Arial" w:cs="Arial"/>
+          <w:color w:val="575757"/>
+          <w:sz w:val="24"/>
+          <w:szCs w:val="20"/>
+        </w:rPr>
+        <w:t>DespachoApp</w:t>
+      </w:r>
+      <w:proofErr w:type="spellEnd"/>
+      <w:r>
+        <w:rPr>
+          <w:rFonts w:ascii="Arial" w:hAnsi="Arial" w:cs="Arial"/>
+          <w:color w:val="575757"/>
+          <w:sz w:val="24"/>
+          <w:szCs w:val="20"/>
+        </w:rPr>
+        <w:t>´</w:t>
       </w:r>
       <w:r>
         <w:rPr>
@@ -3998,8 +4513,19 @@
           <w:sz w:val="24"/>
           <w:szCs w:val="20"/>
         </w:rPr>
-        <w:t>.class</w:t>
-      </w:r>
+        <w:t>.</w:t>
+      </w:r>
+      <w:proofErr w:type="spellStart"/>
+      <w:r>
+        <w:rPr>
+          <w:rFonts w:ascii="Arial" w:hAnsi="Arial" w:cs="Arial"/>
+          <w:color w:val="575757"/>
+          <w:sz w:val="24"/>
+          <w:szCs w:val="20"/>
+        </w:rPr>
+        <w:t>class</w:t>
+      </w:r>
+      <w:proofErr w:type="spellEnd"/>
       <w:r>
         <w:rPr>
           <w:rFonts w:ascii="Arial" w:hAnsi="Arial" w:cs="Arial"/>
@@ -4569,16 +5095,36 @@
           <w:sz w:val="24"/>
           <w:szCs w:val="20"/>
         </w:rPr>
-        <w:t xml:space="preserve"> $9000</w:t>
-      </w:r>
-      <w:r>
-        <w:rPr>
-          <w:rFonts w:ascii="Arial" w:hAnsi="Arial" w:cs="Arial"/>
-          <w:color w:val="575757"/>
-          <w:sz w:val="24"/>
-          <w:szCs w:val="20"/>
-        </w:rPr>
-        <w:t xml:space="preserve"> , calculado dinámicamente.</w:t>
+        <w:t xml:space="preserve"> $</w:t>
+      </w:r>
+      <w:proofErr w:type="gramStart"/>
+      <w:r>
+        <w:rPr>
+          <w:rFonts w:ascii="Arial" w:hAnsi="Arial" w:cs="Arial"/>
+          <w:color w:val="575757"/>
+          <w:sz w:val="24"/>
+          <w:szCs w:val="20"/>
+        </w:rPr>
+        <w:t>9000</w:t>
+      </w:r>
+      <w:r>
+        <w:rPr>
+          <w:rFonts w:ascii="Arial" w:hAnsi="Arial" w:cs="Arial"/>
+          <w:color w:val="575757"/>
+          <w:sz w:val="24"/>
+          <w:szCs w:val="20"/>
+        </w:rPr>
+        <w:t xml:space="preserve"> ,</w:t>
+      </w:r>
+      <w:proofErr w:type="gramEnd"/>
+      <w:r>
+        <w:rPr>
+          <w:rFonts w:ascii="Arial" w:hAnsi="Arial" w:cs="Arial"/>
+          <w:color w:val="575757"/>
+          <w:sz w:val="24"/>
+          <w:szCs w:val="20"/>
+        </w:rPr>
+        <w:t xml:space="preserve"> calculado dinámicamente.</w:t>
       </w:r>
     </w:p>
     <w:p>
@@ -4658,6 +5204,7 @@
         </w:rPr>
         <w:t xml:space="preserve"> </w:t>
       </w:r>
+      <w:proofErr w:type="spellStart"/>
       <w:r>
         <w:rPr>
           <w:rFonts w:ascii="Arial" w:hAnsi="Arial" w:cs="Arial"/>
@@ -4666,6 +5213,7 @@
         </w:rPr>
         <w:t>System.out.print</w:t>
       </w:r>
+      <w:proofErr w:type="spellEnd"/>
       <w:r>
         <w:rPr>
           <w:rFonts w:ascii="Arial" w:hAnsi="Arial" w:cs="Arial"/>
@@ -4874,7 +5422,7 @@
           <w:szCs w:val="28"/>
         </w:rPr>
       </w:pPr>
-      <w:bookmarkStart w:id="2" w:name="_Toc207136960"/>
+      <w:bookmarkStart w:id="2" w:name="_Toc207271159"/>
       <w:r>
         <w:rPr>
           <w:rFonts w:ascii="Arial" w:hAnsi="Arial" w:cs="Arial"/>
@@ -4935,7 +5483,27 @@
           <w:sz w:val="24"/>
           <w:szCs w:val="20"/>
         </w:rPr>
-        <w:t>Desde una perspectiva académica, esta actividad aportó significativamente al desarrollo de competencias técnicas como la modularidad, la trazabilidad y la documentación clara del código. El ejercicio de comentar cada línea permitió reflexionar sobre la lógica detrás de cada instrucción, fomentando una escritura más consciente y profesional. Además, la incorporación de historias de usuario y reglas de negocio en el README del repositorio ayudó a contextualizar la solución desde el punto de vista del usuario final, integrando elementos de hospitalidad digital y experiencia humana.</w:t>
+        <w:t xml:space="preserve">Desde una perspectiva académica, esta actividad aportó significativamente al desarrollo de competencias técnicas como </w:t>
+      </w:r>
+      <w:proofErr w:type="gramStart"/>
+      <w:r>
+        <w:rPr>
+          <w:rFonts w:ascii="Arial" w:hAnsi="Arial" w:cs="Arial"/>
+          <w:color w:val="575757"/>
+          <w:sz w:val="24"/>
+          <w:szCs w:val="20"/>
+        </w:rPr>
+        <w:t>la modularidad</w:t>
+      </w:r>
+      <w:proofErr w:type="gramEnd"/>
+      <w:r>
+        <w:rPr>
+          <w:rFonts w:ascii="Arial" w:hAnsi="Arial" w:cs="Arial"/>
+          <w:color w:val="575757"/>
+          <w:sz w:val="24"/>
+          <w:szCs w:val="20"/>
+        </w:rPr>
+        <w:t>, la trazabilidad y la documentación clara del código. El ejercicio de comentar cada línea permitió reflexionar sobre la lógica detrás de cada instrucción, fomentando una escritura más consciente y profesional. Además, la incorporación de historias de usuario y reglas de negocio en el README del repositorio ayudó a contextualizar la solución desde el punto de vista del usuario final, integrando elementos de hospitalidad digital y experiencia humana.</w:t>
       </w:r>
     </w:p>
     <w:p>
@@ -5021,6 +5589,7 @@
           <w:szCs w:val="28"/>
         </w:rPr>
       </w:pPr>
+      <w:bookmarkStart w:id="3" w:name="_Toc207271160"/>
       <w:r>
         <w:rPr>
           <w:rFonts w:ascii="Arial" w:hAnsi="Arial" w:cs="Arial"/>
@@ -5031,21 +5600,38 @@
         <w:lastRenderedPageBreak/>
         <w:t>Bibliografía</w:t>
       </w:r>
-    </w:p>
-    <w:p>
-      <w:pPr>
-        <w:spacing w:line="360" w:lineRule="auto"/>
-        <w:rPr>
-          <w:rFonts w:ascii="Arial" w:hAnsi="Arial" w:cs="Arial"/>
-          <w:color w:val="575757"/>
-          <w:sz w:val="24"/>
-          <w:szCs w:val="20"/>
-        </w:rPr>
-      </w:pPr>
-    </w:p>
-    <w:p>
-      <w:r>
-        <w:t>Barnes, D., &amp; Kölling, M. (2003). Programación orientada a objetos con Java usando BlueJ. Madrid, España: Pearson Educación, capítulo 4, páginas 85–112.</w:t>
+      <w:bookmarkEnd w:id="3"/>
+    </w:p>
+    <w:p>
+      <w:pPr>
+        <w:spacing w:line="360" w:lineRule="auto"/>
+        <w:rPr>
+          <w:rFonts w:ascii="Arial" w:hAnsi="Arial" w:cs="Arial"/>
+          <w:color w:val="575757"/>
+          <w:sz w:val="24"/>
+          <w:szCs w:val="20"/>
+        </w:rPr>
+      </w:pPr>
+    </w:p>
+    <w:p>
+      <w:r>
+        <w:t xml:space="preserve">Barnes, D., &amp; </w:t>
+      </w:r>
+      <w:proofErr w:type="spellStart"/>
+      <w:r>
+        <w:t>Kölling</w:t>
+      </w:r>
+      <w:proofErr w:type="spellEnd"/>
+      <w:r>
+        <w:t xml:space="preserve">, M. (2003). Programación orientada a objetos con Java usando </w:t>
+      </w:r>
+      <w:proofErr w:type="spellStart"/>
+      <w:r>
+        <w:t>BlueJ</w:t>
+      </w:r>
+      <w:proofErr w:type="spellEnd"/>
+      <w:r>
+        <w:t>. Madrid, España: Pearson Educación, capítulo 4, páginas 85–112.</w:t>
       </w:r>
     </w:p>
     <w:p>
@@ -5055,7 +5641,15 @@
     </w:p>
     <w:p>
       <w:r>
-        <w:t>Sierra, K., &amp; Bates, B. (2005). Head First Java. Beijing, China: O'Reilly Media, capítulo 2, páginas 35–78.</w:t>
+        <w:t xml:space="preserve">Sierra, K., &amp; Bates, B. (2005). Head </w:t>
+      </w:r>
+      <w:proofErr w:type="spellStart"/>
+      <w:r>
+        <w:t>First</w:t>
+      </w:r>
+      <w:proofErr w:type="spellEnd"/>
+      <w:r>
+        <w:t xml:space="preserve"> Java. Beijing, China: O'Reilly Media, capítulo 2, páginas 35–78.</w:t>
       </w:r>
     </w:p>
     <w:p>
@@ -5064,8 +5658,21 @@
       </w:r>
     </w:p>
     <w:p>
-      <w:r>
-        <w:t xml:space="preserve">Deitel, P. J., &amp; Deitel, H. M. (2017). </w:t>
+      <w:proofErr w:type="spellStart"/>
+      <w:r>
+        <w:t>Deitel</w:t>
+      </w:r>
+      <w:proofErr w:type="spellEnd"/>
+      <w:r>
+        <w:t xml:space="preserve">, P. J., &amp; </w:t>
+      </w:r>
+      <w:proofErr w:type="spellStart"/>
+      <w:r>
+        <w:t>Deitel</w:t>
+      </w:r>
+      <w:proofErr w:type="spellEnd"/>
+      <w:r>
+        <w:t xml:space="preserve">, H. M. (2017). </w:t>
       </w:r>
       <w:r>
         <w:rPr>
@@ -5089,8 +5696,13 @@
     </w:p>
     <w:p>
       <w:r>
-        <w:t>Disponible en Google Books</w:t>
-      </w:r>
+        <w:t xml:space="preserve">Disponible en Google </w:t>
+      </w:r>
+      <w:proofErr w:type="spellStart"/>
+      <w:r>
+        <w:t>Books</w:t>
+      </w:r>
+      <w:proofErr w:type="spellEnd"/>
     </w:p>
     <w:p/>
     <w:p/>
@@ -5144,6 +5756,11 @@
         <w:docPartUnique/>
       </w:docPartObj>
     </w:sdtPr>
+    <w:sdtEndPr>
+      <w:rPr>
+        <w:rStyle w:val="Nmerodepgina"/>
+      </w:rPr>
+    </w:sdtEndPr>
     <w:sdtContent>
       <w:p>
         <w:pPr>
@@ -5196,6 +5813,11 @@
         <w:docPartUnique/>
       </w:docPartObj>
     </w:sdtPr>
+    <w:sdtEndPr>
+      <w:rPr>
+        <w:rStyle w:val="Nmerodepgina"/>
+      </w:rPr>
+    </w:sdtEndPr>
     <w:sdtContent>
       <w:p>
         <w:pPr>
